--- a/hand_sign_recognize/docs/Báo cáo cuối kì nhập môn máy học.docx
+++ b/hand_sign_recognize/docs/Báo cáo cuối kì nhập môn máy học.docx
@@ -2346,7 +2346,6 @@
     <w:p>
       <w:pPr>
         <w:spacing w:line="360" w:lineRule="auto"/>
-        <w:ind w:firstLine="720"/>
         <w:rPr>
           <w:rFonts w:ascii="Times New Roman" w:hAnsi="Times New Roman" w:cs="Times New Roman"/>
           <w:sz w:val="24"/>
@@ -2529,7 +2528,6 @@
     <w:p>
       <w:pPr>
         <w:spacing w:line="360" w:lineRule="auto"/>
-        <w:ind w:firstLine="720"/>
         <w:rPr>
           <w:rFonts w:ascii="Times New Roman" w:hAnsi="Times New Roman" w:cs="Times New Roman"/>
           <w:sz w:val="24"/>
@@ -2894,11 +2892,15 @@
         </w:numPr>
         <w:rPr>
           <w:rFonts w:ascii="Times New Roman" w:hAnsi="Times New Roman" w:cs="Times New Roman"/>
-        </w:rPr>
-      </w:pPr>
-      <w:r>
-        <w:rPr>
-          <w:rFonts w:ascii="Times New Roman" w:hAnsi="Times New Roman" w:cs="Times New Roman"/>
+          <w:b/>
+          <w:bCs/>
+        </w:rPr>
+      </w:pPr>
+      <w:r>
+        <w:rPr>
+          <w:rFonts w:ascii="Times New Roman" w:hAnsi="Times New Roman" w:cs="Times New Roman"/>
+          <w:b/>
+          <w:bCs/>
         </w:rPr>
         <w:t>Hình dạng bàn tay</w:t>
       </w:r>
@@ -2940,11 +2942,15 @@
         </w:numPr>
         <w:rPr>
           <w:rFonts w:ascii="Times New Roman" w:hAnsi="Times New Roman" w:cs="Times New Roman"/>
-        </w:rPr>
-      </w:pPr>
-      <w:r>
-        <w:rPr>
-          <w:rFonts w:ascii="Times New Roman" w:hAnsi="Times New Roman" w:cs="Times New Roman"/>
+          <w:b/>
+          <w:bCs/>
+        </w:rPr>
+      </w:pPr>
+      <w:r>
+        <w:rPr>
+          <w:rFonts w:ascii="Times New Roman" w:hAnsi="Times New Roman" w:cs="Times New Roman"/>
+          <w:b/>
+          <w:bCs/>
         </w:rPr>
         <w:t>Tư thế và vị trí ngón tay</w:t>
       </w:r>
@@ -2986,11 +2992,15 @@
         </w:numPr>
         <w:rPr>
           <w:rFonts w:ascii="Times New Roman" w:hAnsi="Times New Roman" w:cs="Times New Roman"/>
-        </w:rPr>
-      </w:pPr>
-      <w:r>
-        <w:rPr>
-          <w:rFonts w:ascii="Times New Roman" w:hAnsi="Times New Roman" w:cs="Times New Roman"/>
+          <w:b/>
+          <w:bCs/>
+        </w:rPr>
+      </w:pPr>
+      <w:r>
+        <w:rPr>
+          <w:rFonts w:ascii="Times New Roman" w:hAnsi="Times New Roman" w:cs="Times New Roman"/>
+          <w:b/>
+          <w:bCs/>
         </w:rPr>
         <w:t>Kết cấu và màu sắc</w:t>
       </w:r>
@@ -3032,11 +3042,15 @@
         </w:numPr>
         <w:rPr>
           <w:rFonts w:ascii="Times New Roman" w:hAnsi="Times New Roman" w:cs="Times New Roman"/>
-        </w:rPr>
-      </w:pPr>
-      <w:r>
-        <w:rPr>
-          <w:rFonts w:ascii="Times New Roman" w:hAnsi="Times New Roman" w:cs="Times New Roman"/>
+          <w:b/>
+          <w:bCs/>
+        </w:rPr>
+      </w:pPr>
+      <w:r>
+        <w:rPr>
+          <w:rFonts w:ascii="Times New Roman" w:hAnsi="Times New Roman" w:cs="Times New Roman"/>
+          <w:b/>
+          <w:bCs/>
         </w:rPr>
         <w:t>Tọa độ không gian</w:t>
       </w:r>
@@ -3078,11 +3092,15 @@
         </w:numPr>
         <w:rPr>
           <w:rFonts w:ascii="Times New Roman" w:hAnsi="Times New Roman" w:cs="Times New Roman"/>
-        </w:rPr>
-      </w:pPr>
-      <w:r>
-        <w:rPr>
-          <w:rFonts w:ascii="Times New Roman" w:hAnsi="Times New Roman" w:cs="Times New Roman"/>
+          <w:b/>
+          <w:bCs/>
+        </w:rPr>
+      </w:pPr>
+      <w:r>
+        <w:rPr>
+          <w:rFonts w:ascii="Times New Roman" w:hAnsi="Times New Roman" w:cs="Times New Roman"/>
+          <w:b/>
+          <w:bCs/>
         </w:rPr>
         <w:t xml:space="preserve">Bối cảnh </w:t>
       </w:r>
@@ -3097,8 +3115,16 @@
       <w:r>
         <w:rPr>
           <w:rFonts w:ascii="Times New Roman" w:hAnsi="Times New Roman" w:cs="Times New Roman"/>
-        </w:rPr>
-        <w:t>Nền ảnh: Loại bỏ nhiễu từ môi trường xung quanh để tập trung vào bàn tay.</w:t>
+          <w:b/>
+          <w:bCs/>
+        </w:rPr>
+        <w:t xml:space="preserve">Nền ảnh: </w:t>
+      </w:r>
+      <w:r>
+        <w:rPr>
+          <w:rFonts w:ascii="Times New Roman" w:hAnsi="Times New Roman" w:cs="Times New Roman"/>
+        </w:rPr>
+        <w:t>Loại bỏ nhiễu từ môi trường xung quanh để tập trung vào bàn tay.</w:t>
       </w:r>
     </w:p>
     <w:p>
@@ -3111,8 +3137,16 @@
       <w:r>
         <w:rPr>
           <w:rFonts w:ascii="Times New Roman" w:hAnsi="Times New Roman" w:cs="Times New Roman"/>
-        </w:rPr>
-        <w:t>Đối tượng khác trong ảnh: Tránh nhầm lẫn giữa tay và các vật thể khác trong khung hình.</w:t>
+          <w:b/>
+          <w:bCs/>
+        </w:rPr>
+        <w:t>Đối tượng khác trong ảnh:</w:t>
+      </w:r>
+      <w:r>
+        <w:rPr>
+          <w:rFonts w:ascii="Times New Roman" w:hAnsi="Times New Roman" w:cs="Times New Roman"/>
+        </w:rPr>
+        <w:t xml:space="preserve"> Tránh nhầm lẫn giữa tay và các vật thể khác trong khung hình.</w:t>
       </w:r>
     </w:p>
     <w:p>
@@ -3154,13 +3188,25 @@
         <w:ind w:left="720"/>
         <w:rPr>
           <w:rFonts w:ascii="Times New Roman" w:hAnsi="Times New Roman" w:cs="Times New Roman"/>
-        </w:rPr>
-      </w:pPr>
-      <w:r>
-        <w:rPr>
-          <w:rFonts w:ascii="Times New Roman" w:hAnsi="Times New Roman" w:cs="Times New Roman"/>
+          <w:b/>
+          <w:bCs/>
+        </w:rPr>
+      </w:pPr>
+      <w:r>
+        <w:rPr>
+          <w:rFonts w:ascii="Times New Roman" w:hAnsi="Times New Roman" w:cs="Times New Roman"/>
+          <w:b/>
+          <w:bCs/>
         </w:rPr>
         <w:t>Những thuộc tính cần loại bỏ</w:t>
+      </w:r>
+      <w:r>
+        <w:rPr>
+          <w:rFonts w:ascii="Times New Roman" w:hAnsi="Times New Roman" w:cs="Times New Roman"/>
+          <w:b/>
+          <w:bCs/>
+        </w:rPr>
+        <w:t>:</w:t>
       </w:r>
     </w:p>
     <w:p>
@@ -3168,22 +3214,26 @@
         <w:pStyle w:val="ListParagraph"/>
         <w:numPr>
           <w:ilvl w:val="0"/>
-          <w:numId w:val="9"/>
+          <w:numId w:val="15"/>
         </w:numPr>
         <w:rPr>
           <w:rFonts w:ascii="Times New Roman" w:hAnsi="Times New Roman" w:cs="Times New Roman"/>
-        </w:rPr>
-      </w:pPr>
-      <w:r>
-        <w:rPr>
-          <w:rFonts w:ascii="Times New Roman" w:hAnsi="Times New Roman" w:cs="Times New Roman"/>
+          <w:b/>
+          <w:bCs/>
+        </w:rPr>
+      </w:pPr>
+      <w:r>
+        <w:rPr>
+          <w:rFonts w:ascii="Times New Roman" w:hAnsi="Times New Roman" w:cs="Times New Roman"/>
+          <w:b/>
+          <w:bCs/>
         </w:rPr>
         <w:t>Kết cấu và màu sắc</w:t>
       </w:r>
     </w:p>
     <w:p>
       <w:pPr>
-        <w:ind w:left="720"/>
+        <w:ind w:left="1440"/>
         <w:rPr>
           <w:rFonts w:ascii="Times New Roman" w:hAnsi="Times New Roman" w:cs="Times New Roman"/>
         </w:rPr>
@@ -3197,7 +3247,7 @@
     </w:p>
     <w:p>
       <w:pPr>
-        <w:ind w:left="720"/>
+        <w:ind w:left="1440"/>
         <w:rPr>
           <w:rFonts w:ascii="Times New Roman" w:hAnsi="Times New Roman" w:cs="Times New Roman"/>
         </w:rPr>
@@ -3214,22 +3264,26 @@
         <w:pStyle w:val="ListParagraph"/>
         <w:numPr>
           <w:ilvl w:val="0"/>
-          <w:numId w:val="9"/>
+          <w:numId w:val="15"/>
         </w:numPr>
         <w:rPr>
           <w:rFonts w:ascii="Times New Roman" w:hAnsi="Times New Roman" w:cs="Times New Roman"/>
-        </w:rPr>
-      </w:pPr>
-      <w:r>
-        <w:rPr>
-          <w:rFonts w:ascii="Times New Roman" w:hAnsi="Times New Roman" w:cs="Times New Roman"/>
+          <w:b/>
+          <w:bCs/>
+        </w:rPr>
+      </w:pPr>
+      <w:r>
+        <w:rPr>
+          <w:rFonts w:ascii="Times New Roman" w:hAnsi="Times New Roman" w:cs="Times New Roman"/>
+          <w:b/>
+          <w:bCs/>
         </w:rPr>
         <w:t>Tọa độ không gian</w:t>
       </w:r>
     </w:p>
     <w:p>
       <w:pPr>
-        <w:ind w:left="720"/>
+        <w:ind w:left="1440"/>
         <w:rPr>
           <w:rFonts w:ascii="Times New Roman" w:hAnsi="Times New Roman" w:cs="Times New Roman"/>
         </w:rPr>
@@ -4598,14 +4652,13 @@
         <w:rPr>
           <w:rFonts w:ascii="Times New Roman" w:hAnsi="Times New Roman" w:cs="Times New Roman"/>
         </w:rPr>
-        <w:t xml:space="preserve">Chuyển ảnh màu (BGR) thành ảnh thang độ xám để đơn giản hóa dữ liệu đầu </w:t>
-      </w:r>
-      <w:proofErr w:type="gramStart"/>
-      <w:r>
-        <w:rPr>
-          <w:rFonts w:ascii="Times New Roman" w:hAnsi="Times New Roman" w:cs="Times New Roman"/>
-        </w:rPr>
-        <w:t>vào.</w:t>
+        <w:t>Chuyển ảnh màu (BGR) thành ảnh thang độ xám để đơn giản hóa dữ liệu đầu vào.</w:t>
+      </w:r>
+      <w:r>
+        <w:rPr>
+          <w:rFonts w:ascii="Times New Roman" w:hAnsi="Times New Roman" w:cs="Times New Roman"/>
+        </w:rPr>
+        <w:t xml:space="preserve"> </w:t>
       </w:r>
       <w:r>
         <w:rPr>
@@ -4613,12 +4666,17 @@
         </w:rPr>
         <w:t>Dòng</w:t>
       </w:r>
-      <w:proofErr w:type="gramEnd"/>
-      <w:r>
-        <w:rPr>
-          <w:rFonts w:ascii="Times New Roman" w:hAnsi="Times New Roman" w:cs="Times New Roman"/>
-        </w:rPr>
-        <w:t xml:space="preserve"> đầu sẽ cho ra</w:t>
+      <w:r>
+        <w:rPr>
+          <w:rFonts w:ascii="Times New Roman" w:hAnsi="Times New Roman" w:cs="Times New Roman"/>
+        </w:rPr>
+        <w:t xml:space="preserve"> </w:t>
+      </w:r>
+      <w:r>
+        <w:rPr>
+          <w:rFonts w:ascii="Times New Roman" w:hAnsi="Times New Roman" w:cs="Times New Roman"/>
+        </w:rPr>
+        <w:t>đầu sẽ cho ra</w:t>
       </w:r>
       <w:r>
         <w:rPr>
@@ -5073,8 +5131,16 @@
       <w:r>
         <w:rPr>
           <w:rFonts w:ascii="Times New Roman" w:hAnsi="Times New Roman" w:cs="Times New Roman"/>
-        </w:rPr>
-        <w:t>Input: Dữ liệu đầu vào (ảnh) được đưa qua các tầng tích chập và giảm kích thước để trích xuất các đặc trưng quan trọng.</w:t>
+          <w:b/>
+          <w:bCs/>
+        </w:rPr>
+        <w:t>Input:</w:t>
+      </w:r>
+      <w:r>
+        <w:rPr>
+          <w:rFonts w:ascii="Times New Roman" w:hAnsi="Times New Roman" w:cs="Times New Roman"/>
+        </w:rPr>
+        <w:t xml:space="preserve"> Dữ liệu đầu vào (ảnh) được đưa qua các tầng tích chập và giảm kích thước để trích xuất các đặc trưng quan trọng.</w:t>
       </w:r>
     </w:p>
     <w:p>
@@ -5101,8 +5167,16 @@
       <w:r>
         <w:rPr>
           <w:rFonts w:ascii="Times New Roman" w:hAnsi="Times New Roman" w:cs="Times New Roman"/>
-        </w:rPr>
-        <w:t>Classification: Các tầng fully connected học cách kết hợp các đặc trưng và dự đoán lớp tương ứng.</w:t>
+          <w:b/>
+          <w:bCs/>
+        </w:rPr>
+        <w:t xml:space="preserve">Classification: </w:t>
+      </w:r>
+      <w:r>
+        <w:rPr>
+          <w:rFonts w:ascii="Times New Roman" w:hAnsi="Times New Roman" w:cs="Times New Roman"/>
+        </w:rPr>
+        <w:t>Các tầng fully connected học cách kết hợp các đặc trưng và dự đoán lớp tương ứng.</w:t>
       </w:r>
     </w:p>
     <w:p>
@@ -5110,11 +5184,15 @@
         <w:ind w:left="720"/>
         <w:rPr>
           <w:rFonts w:ascii="Times New Roman" w:hAnsi="Times New Roman" w:cs="Times New Roman"/>
-        </w:rPr>
-      </w:pPr>
-      <w:r>
-        <w:rPr>
-          <w:rFonts w:ascii="Times New Roman" w:hAnsi="Times New Roman" w:cs="Times New Roman"/>
+          <w:b/>
+          <w:bCs/>
+        </w:rPr>
+      </w:pPr>
+      <w:r>
+        <w:rPr>
+          <w:rFonts w:ascii="Times New Roman" w:hAnsi="Times New Roman" w:cs="Times New Roman"/>
+          <w:b/>
+          <w:bCs/>
         </w:rPr>
         <w:t>Xây dựng mô hình:</w:t>
       </w:r>
@@ -10245,11 +10323,15 @@
         <w:ind w:left="720"/>
         <w:rPr>
           <w:rFonts w:ascii="Times New Roman" w:hAnsi="Times New Roman" w:cs="Times New Roman"/>
-        </w:rPr>
-      </w:pPr>
-      <w:r>
-        <w:rPr>
-          <w:rFonts w:ascii="Times New Roman" w:hAnsi="Times New Roman" w:cs="Times New Roman"/>
+          <w:b/>
+          <w:bCs/>
+        </w:rPr>
+      </w:pPr>
+      <w:r>
+        <w:rPr>
+          <w:rFonts w:ascii="Times New Roman" w:hAnsi="Times New Roman" w:cs="Times New Roman"/>
+          <w:b/>
+          <w:bCs/>
         </w:rPr>
         <w:t>Biểu đồ Mất mát (Loss):</w:t>
       </w:r>
@@ -10287,11 +10369,15 @@
         <w:ind w:left="720"/>
         <w:rPr>
           <w:rFonts w:ascii="Times New Roman" w:hAnsi="Times New Roman" w:cs="Times New Roman"/>
-        </w:rPr>
-      </w:pPr>
-      <w:r>
-        <w:rPr>
-          <w:rFonts w:ascii="Times New Roman" w:hAnsi="Times New Roman" w:cs="Times New Roman"/>
+          <w:b/>
+          <w:bCs/>
+        </w:rPr>
+      </w:pPr>
+      <w:r>
+        <w:rPr>
+          <w:rFonts w:ascii="Times New Roman" w:hAnsi="Times New Roman" w:cs="Times New Roman"/>
+          <w:b/>
+          <w:bCs/>
         </w:rPr>
         <w:t>Biểu đồ Độ chính xác (Accuracy):</w:t>
       </w:r>
@@ -10329,11 +10415,15 @@
         <w:ind w:left="720"/>
         <w:rPr>
           <w:rFonts w:ascii="Times New Roman" w:hAnsi="Times New Roman" w:cs="Times New Roman"/>
-        </w:rPr>
-      </w:pPr>
-      <w:r>
-        <w:rPr>
-          <w:rFonts w:ascii="Times New Roman" w:hAnsi="Times New Roman" w:cs="Times New Roman"/>
+          <w:b/>
+          <w:bCs/>
+        </w:rPr>
+      </w:pPr>
+      <w:r>
+        <w:rPr>
+          <w:rFonts w:ascii="Times New Roman" w:hAnsi="Times New Roman" w:cs="Times New Roman"/>
+          <w:b/>
+          <w:bCs/>
         </w:rPr>
         <w:t>Đánh giá:</w:t>
       </w:r>
@@ -12376,34 +12466,6 @@
           <w:szCs w:val="24"/>
         </w:rPr>
       </w:pPr>
-      <w:r>
-        <w:rPr>
-          <w:rFonts w:ascii="Times New Roman" w:hAnsi="Times New Roman" w:cs="Times New Roman"/>
-          <w:sz w:val="24"/>
-          <w:szCs w:val="24"/>
-        </w:rPr>
-        <w:t>Tài liệu tham khảo</w:t>
-      </w:r>
-    </w:p>
-    <w:p>
-      <w:pPr>
-        <w:spacing w:line="360" w:lineRule="auto"/>
-        <w:rPr>
-          <w:rFonts w:ascii="Times New Roman" w:hAnsi="Times New Roman" w:cs="Times New Roman"/>
-          <w:sz w:val="24"/>
-          <w:szCs w:val="24"/>
-        </w:rPr>
-      </w:pPr>
-    </w:p>
-    <w:p>
-      <w:pPr>
-        <w:spacing w:line="360" w:lineRule="auto"/>
-        <w:rPr>
-          <w:rFonts w:ascii="Times New Roman" w:hAnsi="Times New Roman" w:cs="Times New Roman"/>
-          <w:sz w:val="24"/>
-          <w:szCs w:val="24"/>
-        </w:rPr>
-      </w:pPr>
     </w:p>
     <w:p>
       <w:pPr>
@@ -12994,7 +13056,7 @@
       <w:lvlText w:val="%1."/>
       <w:lvlJc w:val="left"/>
       <w:pPr>
-        <w:ind w:left="1488" w:hanging="360"/>
+        <w:ind w:left="1080" w:hanging="360"/>
       </w:pPr>
     </w:lvl>
     <w:lvl w:ilvl="1" w:tplc="04090019" w:tentative="1">
@@ -13003,7 +13065,7 @@
       <w:lvlText w:val="%2."/>
       <w:lvlJc w:val="left"/>
       <w:pPr>
-        <w:ind w:left="2208" w:hanging="360"/>
+        <w:ind w:left="1800" w:hanging="360"/>
       </w:pPr>
     </w:lvl>
     <w:lvl w:ilvl="2" w:tplc="0409001B" w:tentative="1">
@@ -13012,7 +13074,7 @@
       <w:lvlText w:val="%3."/>
       <w:lvlJc w:val="right"/>
       <w:pPr>
-        <w:ind w:left="2928" w:hanging="180"/>
+        <w:ind w:left="2520" w:hanging="180"/>
       </w:pPr>
     </w:lvl>
     <w:lvl w:ilvl="3" w:tplc="0409000F" w:tentative="1">
@@ -13021,7 +13083,7 @@
       <w:lvlText w:val="%4."/>
       <w:lvlJc w:val="left"/>
       <w:pPr>
-        <w:ind w:left="3648" w:hanging="360"/>
+        <w:ind w:left="3240" w:hanging="360"/>
       </w:pPr>
     </w:lvl>
     <w:lvl w:ilvl="4" w:tplc="04090019" w:tentative="1">
@@ -13030,7 +13092,7 @@
       <w:lvlText w:val="%5."/>
       <w:lvlJc w:val="left"/>
       <w:pPr>
-        <w:ind w:left="4368" w:hanging="360"/>
+        <w:ind w:left="3960" w:hanging="360"/>
       </w:pPr>
     </w:lvl>
     <w:lvl w:ilvl="5" w:tplc="0409001B" w:tentative="1">
@@ -13039,7 +13101,7 @@
       <w:lvlText w:val="%6."/>
       <w:lvlJc w:val="right"/>
       <w:pPr>
-        <w:ind w:left="5088" w:hanging="180"/>
+        <w:ind w:left="4680" w:hanging="180"/>
       </w:pPr>
     </w:lvl>
     <w:lvl w:ilvl="6" w:tplc="0409000F" w:tentative="1">
@@ -13048,7 +13110,7 @@
       <w:lvlText w:val="%7."/>
       <w:lvlJc w:val="left"/>
       <w:pPr>
-        <w:ind w:left="5808" w:hanging="360"/>
+        <w:ind w:left="5400" w:hanging="360"/>
       </w:pPr>
     </w:lvl>
     <w:lvl w:ilvl="7" w:tplc="04090019" w:tentative="1">
@@ -13057,7 +13119,7 @@
       <w:lvlText w:val="%8."/>
       <w:lvlJc w:val="left"/>
       <w:pPr>
-        <w:ind w:left="6528" w:hanging="360"/>
+        <w:ind w:left="6120" w:hanging="360"/>
       </w:pPr>
     </w:lvl>
     <w:lvl w:ilvl="8" w:tplc="0409001B" w:tentative="1">
@@ -13066,7 +13128,7 @@
       <w:lvlText w:val="%9."/>
       <w:lvlJc w:val="right"/>
       <w:pPr>
-        <w:ind w:left="7248" w:hanging="180"/>
+        <w:ind w:left="6840" w:hanging="180"/>
       </w:pPr>
     </w:lvl>
   </w:abstractNum>
@@ -13458,6 +13520,95 @@
     </w:lvl>
   </w:abstractNum>
   <w:abstractNum w:abstractNumId="11" w15:restartNumberingAfterBreak="0">
+    <w:nsid w:val="581847CB"/>
+    <w:multiLevelType w:val="hybridMultilevel"/>
+    <w:tmpl w:val="2F925BBA"/>
+    <w:lvl w:ilvl="0" w:tplc="042A0001">
+      <w:start w:val="1"/>
+      <w:numFmt w:val="bullet"/>
+      <w:lvlText w:val=""/>
+      <w:lvlJc w:val="left"/>
+      <w:pPr>
+        <w:ind w:left="1440" w:hanging="360"/>
+      </w:pPr>
+      <w:rPr>
+        <w:rFonts w:ascii="Symbol" w:hAnsi="Symbol" w:hint="default"/>
+      </w:rPr>
+    </w:lvl>
+    <w:lvl w:ilvl="1" w:tplc="FFFFFFFF" w:tentative="1">
+      <w:start w:val="1"/>
+      <w:numFmt w:val="lowerLetter"/>
+      <w:lvlText w:val="%2."/>
+      <w:lvlJc w:val="left"/>
+      <w:pPr>
+        <w:ind w:left="2160" w:hanging="360"/>
+      </w:pPr>
+    </w:lvl>
+    <w:lvl w:ilvl="2" w:tplc="FFFFFFFF" w:tentative="1">
+      <w:start w:val="1"/>
+      <w:numFmt w:val="lowerRoman"/>
+      <w:lvlText w:val="%3."/>
+      <w:lvlJc w:val="right"/>
+      <w:pPr>
+        <w:ind w:left="2880" w:hanging="180"/>
+      </w:pPr>
+    </w:lvl>
+    <w:lvl w:ilvl="3" w:tplc="FFFFFFFF" w:tentative="1">
+      <w:start w:val="1"/>
+      <w:numFmt w:val="decimal"/>
+      <w:lvlText w:val="%4."/>
+      <w:lvlJc w:val="left"/>
+      <w:pPr>
+        <w:ind w:left="3600" w:hanging="360"/>
+      </w:pPr>
+    </w:lvl>
+    <w:lvl w:ilvl="4" w:tplc="FFFFFFFF" w:tentative="1">
+      <w:start w:val="1"/>
+      <w:numFmt w:val="lowerLetter"/>
+      <w:lvlText w:val="%5."/>
+      <w:lvlJc w:val="left"/>
+      <w:pPr>
+        <w:ind w:left="4320" w:hanging="360"/>
+      </w:pPr>
+    </w:lvl>
+    <w:lvl w:ilvl="5" w:tplc="FFFFFFFF" w:tentative="1">
+      <w:start w:val="1"/>
+      <w:numFmt w:val="lowerRoman"/>
+      <w:lvlText w:val="%6."/>
+      <w:lvlJc w:val="right"/>
+      <w:pPr>
+        <w:ind w:left="5040" w:hanging="180"/>
+      </w:pPr>
+    </w:lvl>
+    <w:lvl w:ilvl="6" w:tplc="FFFFFFFF" w:tentative="1">
+      <w:start w:val="1"/>
+      <w:numFmt w:val="decimal"/>
+      <w:lvlText w:val="%7."/>
+      <w:lvlJc w:val="left"/>
+      <w:pPr>
+        <w:ind w:left="5760" w:hanging="360"/>
+      </w:pPr>
+    </w:lvl>
+    <w:lvl w:ilvl="7" w:tplc="FFFFFFFF" w:tentative="1">
+      <w:start w:val="1"/>
+      <w:numFmt w:val="lowerLetter"/>
+      <w:lvlText w:val="%8."/>
+      <w:lvlJc w:val="left"/>
+      <w:pPr>
+        <w:ind w:left="6480" w:hanging="360"/>
+      </w:pPr>
+    </w:lvl>
+    <w:lvl w:ilvl="8" w:tplc="FFFFFFFF" w:tentative="1">
+      <w:start w:val="1"/>
+      <w:numFmt w:val="lowerRoman"/>
+      <w:lvlText w:val="%9."/>
+      <w:lvlJc w:val="right"/>
+      <w:pPr>
+        <w:ind w:left="7200" w:hanging="180"/>
+      </w:pPr>
+    </w:lvl>
+  </w:abstractNum>
+  <w:abstractNum w:abstractNumId="12" w15:restartNumberingAfterBreak="0">
     <w:nsid w:val="6B043D25"/>
     <w:multiLevelType w:val="hybridMultilevel"/>
     <w:tmpl w:val="23722BF6"/>
@@ -13548,7 +13699,7 @@
       </w:pPr>
     </w:lvl>
   </w:abstractNum>
-  <w:abstractNum w:abstractNumId="12" w15:restartNumberingAfterBreak="0">
+  <w:abstractNum w:abstractNumId="13" w15:restartNumberingAfterBreak="0">
     <w:nsid w:val="6C2806A3"/>
     <w:multiLevelType w:val="hybridMultilevel"/>
     <w:tmpl w:val="8FE48CB0"/>
@@ -13634,7 +13785,7 @@
       </w:pPr>
     </w:lvl>
   </w:abstractNum>
-  <w:abstractNum w:abstractNumId="13" w15:restartNumberingAfterBreak="0">
+  <w:abstractNum w:abstractNumId="14" w15:restartNumberingAfterBreak="0">
     <w:nsid w:val="782A3D28"/>
     <w:multiLevelType w:val="hybridMultilevel"/>
     <w:tmpl w:val="BB6A6AAE"/>
@@ -13733,19 +13884,19 @@
     <w:abstractNumId w:val="3"/>
   </w:num>
   <w:num w:numId="5" w16cid:durableId="279454531">
-    <w:abstractNumId w:val="11"/>
+    <w:abstractNumId w:val="12"/>
   </w:num>
   <w:num w:numId="6" w16cid:durableId="1278025460">
     <w:abstractNumId w:val="6"/>
   </w:num>
   <w:num w:numId="7" w16cid:durableId="1216425887">
-    <w:abstractNumId w:val="12"/>
+    <w:abstractNumId w:val="13"/>
   </w:num>
   <w:num w:numId="8" w16cid:durableId="1788768821">
     <w:abstractNumId w:val="9"/>
   </w:num>
   <w:num w:numId="9" w16cid:durableId="19935784">
-    <w:abstractNumId w:val="13"/>
+    <w:abstractNumId w:val="14"/>
   </w:num>
   <w:num w:numId="10" w16cid:durableId="2006857949">
     <w:abstractNumId w:val="7"/>
@@ -13761,6 +13912,9 @@
   </w:num>
   <w:num w:numId="14" w16cid:durableId="1527132394">
     <w:abstractNumId w:val="8"/>
+  </w:num>
+  <w:num w:numId="15" w16cid:durableId="1785998162">
+    <w:abstractNumId w:val="11"/>
   </w:num>
   <w:numIdMacAtCleanup w:val="5"/>
 </w:numbering>
@@ -15223,6 +15377,15 @@
 </file>
 
 <file path=customXml/item1.xml><?xml version="1.0" encoding="utf-8"?>
+<?mso-contentType ?>
+<FormTemplates xmlns="http://schemas.microsoft.com/sharepoint/v3/contenttype/forms">
+  <Display>DocumentLibraryForm</Display>
+  <Edit>DocumentLibraryForm</Edit>
+  <New>DocumentLibraryForm</New>
+</FormTemplates>
+</file>
+
+<file path=customXml/item2.xml><?xml version="1.0" encoding="utf-8"?>
 <ct:contentTypeSchema xmlns:ct="http://schemas.microsoft.com/office/2006/metadata/contentType" xmlns:ma="http://schemas.microsoft.com/office/2006/metadata/properties/metaAttributes" ct:_="" ma:_="" ma:contentTypeName="Document" ma:contentTypeID="0x010100FFD18C1713285545823001C7F6AB40F7" ma:contentTypeVersion="0" ma:contentTypeDescription="Create a new document." ma:contentTypeScope="" ma:versionID="3cf9fe6e6996af209015d25133b491b1">
   <xsd:schema xmlns:xsd="http://www.w3.org/2001/XMLSchema" xmlns:xs="http://www.w3.org/2001/XMLSchema" xmlns:p="http://schemas.microsoft.com/office/2006/metadata/properties" targetNamespace="http://schemas.microsoft.com/office/2006/metadata/properties" ma:root="true" ma:fieldsID="846f2172d6304b62eebc8135d51167f8">
     <xsd:element name="properties">
@@ -15336,26 +15499,25 @@
 </ct:contentTypeSchema>
 </file>
 
-<file path=customXml/item2.xml><?xml version="1.0" encoding="utf-8"?>
-<?mso-contentType ?>
-<FormTemplates xmlns="http://schemas.microsoft.com/sharepoint/v3/contenttype/forms">
-  <Display>DocumentLibraryForm</Display>
-  <Edit>DocumentLibraryForm</Edit>
-  <New>DocumentLibraryForm</New>
-</FormTemplates>
-</file>
-
 <file path=customXml/item3.xml><?xml version="1.0" encoding="utf-8"?>
-<b:Sources xmlns:b="http://schemas.openxmlformats.org/officeDocument/2006/bibliography" xmlns="http://schemas.openxmlformats.org/officeDocument/2006/bibliography" SelectedStyle="\APASixthEditionOfficeOnline.xsl" StyleName="APA" Version="6"/>
-</file>
-
-<file path=customXml/item4.xml><?xml version="1.0" encoding="utf-8"?>
 <p:properties xmlns:p="http://schemas.microsoft.com/office/2006/metadata/properties" xmlns:xsi="http://www.w3.org/2001/XMLSchema-instance" xmlns:pc="http://schemas.microsoft.com/office/infopath/2007/PartnerControls">
   <documentManagement/>
 </p:properties>
 </file>
 
+<file path=customXml/item4.xml><?xml version="1.0" encoding="utf-8"?>
+<b:Sources xmlns:b="http://schemas.openxmlformats.org/officeDocument/2006/bibliography" xmlns="http://schemas.openxmlformats.org/officeDocument/2006/bibliography" SelectedStyle="\APASixthEditionOfficeOnline.xsl" StyleName="APA" Version="6"/>
+</file>
+
 <file path=customXml/itemProps1.xml><?xml version="1.0" encoding="utf-8"?>
+<ds:datastoreItem xmlns:ds="http://schemas.openxmlformats.org/officeDocument/2006/customXml" ds:itemID="{24B27F50-A98B-44C0-A577-166DC39480A6}">
+  <ds:schemaRefs>
+    <ds:schemaRef ds:uri="http://schemas.microsoft.com/sharepoint/v3/contenttype/forms"/>
+  </ds:schemaRefs>
+</ds:datastoreItem>
+</file>
+
+<file path=customXml/itemProps2.xml><?xml version="1.0" encoding="utf-8"?>
 <ds:datastoreItem xmlns:ds="http://schemas.openxmlformats.org/officeDocument/2006/customXml" ds:itemID="{D0BC90E2-6733-4AC8-8855-40C3C222D158}">
   <ds:schemaRefs>
     <ds:schemaRef ds:uri="http://schemas.microsoft.com/office/2006/metadata/contentType"/>
@@ -15371,27 +15533,19 @@
 </ds:datastoreItem>
 </file>
 
-<file path=customXml/itemProps2.xml><?xml version="1.0" encoding="utf-8"?>
-<ds:datastoreItem xmlns:ds="http://schemas.openxmlformats.org/officeDocument/2006/customXml" ds:itemID="{24B27F50-A98B-44C0-A577-166DC39480A6}">
-  <ds:schemaRefs>
-    <ds:schemaRef ds:uri="http://schemas.microsoft.com/sharepoint/v3/contenttype/forms"/>
-  </ds:schemaRefs>
-</ds:datastoreItem>
-</file>
-
 <file path=customXml/itemProps3.xml><?xml version="1.0" encoding="utf-8"?>
-<ds:datastoreItem xmlns:ds="http://schemas.openxmlformats.org/officeDocument/2006/customXml" ds:itemID="{D0FFD92B-F767-438A-BB96-1AD1D9D4A8C3}">
-  <ds:schemaRefs>
-    <ds:schemaRef ds:uri="http://schemas.openxmlformats.org/officeDocument/2006/bibliography"/>
-  </ds:schemaRefs>
-</ds:datastoreItem>
-</file>
-
-<file path=customXml/itemProps4.xml><?xml version="1.0" encoding="utf-8"?>
 <ds:datastoreItem xmlns:ds="http://schemas.openxmlformats.org/officeDocument/2006/customXml" ds:itemID="{EEB3A383-0924-40BF-8378-076E34378EAD}">
   <ds:schemaRefs>
     <ds:schemaRef ds:uri="http://schemas.microsoft.com/office/2006/metadata/properties"/>
     <ds:schemaRef ds:uri="http://schemas.microsoft.com/office/infopath/2007/PartnerControls"/>
   </ds:schemaRefs>
 </ds:datastoreItem>
+</file>
+
+<file path=customXml/itemProps4.xml><?xml version="1.0" encoding="utf-8"?>
+<ds:datastoreItem xmlns:ds="http://schemas.openxmlformats.org/officeDocument/2006/customXml" ds:itemID="{D0FFD92B-F767-438A-BB96-1AD1D9D4A8C3}">
+  <ds:schemaRefs>
+    <ds:schemaRef ds:uri="http://schemas.openxmlformats.org/officeDocument/2006/bibliography"/>
+  </ds:schemaRefs>
+</ds:datastoreItem>
 </file>